--- a/spring23-team-2/Deliverables/Deliverable 1/Deliverable 1 Report.docx
+++ b/spring23-team-2/Deliverables/Deliverable 1/Deliverable 1 Report.docx
@@ -477,12 +477,12 @@
           <wp:inline distB="19050" distT="19050" distL="19050" distR="19050">
             <wp:extent cx="3038475" cy="228600"/>
             <wp:effectExtent b="0" l="0" r="0" t="0"/>
-            <wp:docPr id="2" name="image7.png"/>
+            <wp:docPr id="2" name="image14.png"/>
             <a:graphic>
               <a:graphicData uri="http://schemas.openxmlformats.org/drawingml/2006/picture">
                 <pic:pic>
                   <pic:nvPicPr>
-                    <pic:cNvPr id="0" name="image7.png"/>
+                    <pic:cNvPr id="0" name="image14.png"/>
                     <pic:cNvPicPr preferRelativeResize="0"/>
                   </pic:nvPicPr>
                   <pic:blipFill>
@@ -524,12 +524,12 @@
           <wp:inline distB="19050" distT="19050" distL="19050" distR="19050">
             <wp:extent cx="952500" cy="409575"/>
             <wp:effectExtent b="0" l="0" r="0" t="0"/>
-            <wp:docPr id="4" name="image11.png"/>
+            <wp:docPr id="4" name="image8.png"/>
             <a:graphic>
               <a:graphicData uri="http://schemas.openxmlformats.org/drawingml/2006/picture">
                 <pic:pic>
                   <pic:nvPicPr>
-                    <pic:cNvPr id="0" name="image11.png"/>
+                    <pic:cNvPr id="0" name="image8.png"/>
                     <pic:cNvPicPr preferRelativeResize="0"/>
                   </pic:nvPicPr>
                   <pic:blipFill>
@@ -571,12 +571,12 @@
             <wp:extent cx="2390775" cy="3176903"/>
             <wp:effectExtent b="0" l="0" r="0" t="0"/>
             <wp:wrapSquare wrapText="bothSides" distB="19050" distT="19050" distL="19050" distR="19050"/>
-            <wp:docPr id="3" name="image9.png"/>
+            <wp:docPr id="3" name="image11.png"/>
             <a:graphic>
               <a:graphicData uri="http://schemas.openxmlformats.org/drawingml/2006/picture">
                 <pic:pic>
                   <pic:nvPicPr>
-                    <pic:cNvPr id="0" name="image9.png"/>
+                    <pic:cNvPr id="0" name="image11.png"/>
                     <pic:cNvPicPr preferRelativeResize="0"/>
                   </pic:nvPicPr>
                   <pic:blipFill>
@@ -721,12 +721,12 @@
           <wp:inline distB="19050" distT="19050" distL="19050" distR="19050">
             <wp:extent cx="4495800" cy="3295650"/>
             <wp:effectExtent b="0" l="0" r="0" t="0"/>
-            <wp:docPr id="12" name="image12.png"/>
+            <wp:docPr id="12" name="image9.png"/>
             <a:graphic>
               <a:graphicData uri="http://schemas.openxmlformats.org/drawingml/2006/picture">
                 <pic:pic>
                   <pic:nvPicPr>
-                    <pic:cNvPr id="0" name="image12.png"/>
+                    <pic:cNvPr id="0" name="image9.png"/>
                     <pic:cNvPicPr preferRelativeResize="0"/>
                   </pic:nvPicPr>
                   <pic:blipFill>
@@ -871,12 +871,12 @@
           <wp:inline distB="19050" distT="19050" distL="19050" distR="19050">
             <wp:extent cx="5448300" cy="3381375"/>
             <wp:effectExtent b="0" l="0" r="0" t="0"/>
-            <wp:docPr id="11" name="image3.png"/>
+            <wp:docPr id="11" name="image13.png"/>
             <a:graphic>
               <a:graphicData uri="http://schemas.openxmlformats.org/drawingml/2006/picture">
                 <pic:pic>
                   <pic:nvPicPr>
-                    <pic:cNvPr id="0" name="image3.png"/>
+                    <pic:cNvPr id="0" name="image13.png"/>
                     <pic:cNvPicPr preferRelativeResize="0"/>
                   </pic:nvPicPr>
                   <pic:blipFill>
@@ -1058,12 +1058,12 @@
                 <wp:inline distB="19050" distT="19050" distL="19050" distR="19050">
                   <wp:extent cx="5943600" cy="904875"/>
                   <wp:effectExtent b="0" l="0" r="0" t="0"/>
-                  <wp:docPr id="16" name="image16.png"/>
+                  <wp:docPr id="16" name="image6.png"/>
                   <a:graphic>
                     <a:graphicData uri="http://schemas.openxmlformats.org/drawingml/2006/picture">
                       <pic:pic>
                         <pic:nvPicPr>
-                          <pic:cNvPr id="0" name="image16.png"/>
+                          <pic:cNvPr id="0" name="image6.png"/>
                           <pic:cNvPicPr preferRelativeResize="0"/>
                         </pic:nvPicPr>
                         <pic:blipFill>
@@ -1319,12 +1319,12 @@
           <wp:inline distB="19050" distT="19050" distL="19050" distR="19050">
             <wp:extent cx="6962775" cy="1343025"/>
             <wp:effectExtent b="0" l="0" r="0" t="0"/>
-            <wp:docPr id="14" name="image15.png"/>
+            <wp:docPr id="14" name="image3.png"/>
             <a:graphic>
               <a:graphicData uri="http://schemas.openxmlformats.org/drawingml/2006/picture">
                 <pic:pic>
                   <pic:nvPicPr>
-                    <pic:cNvPr id="0" name="image15.png"/>
+                    <pic:cNvPr id="0" name="image3.png"/>
                     <pic:cNvPicPr preferRelativeResize="0"/>
                   </pic:nvPicPr>
                   <pic:blipFill>
@@ -1513,12 +1513,12 @@
           <wp:inline distB="19050" distT="19050" distL="19050" distR="19050">
             <wp:extent cx="6915150" cy="1685925"/>
             <wp:effectExtent b="0" l="0" r="0" t="0"/>
-            <wp:docPr id="8" name="image14.png"/>
+            <wp:docPr id="8" name="image10.png"/>
             <a:graphic>
               <a:graphicData uri="http://schemas.openxmlformats.org/drawingml/2006/picture">
                 <pic:pic>
                   <pic:nvPicPr>
-                    <pic:cNvPr id="0" name="image14.png"/>
+                    <pic:cNvPr id="0" name="image10.png"/>
                     <pic:cNvPicPr preferRelativeResize="0"/>
                   </pic:nvPicPr>
                   <pic:blipFill>
@@ -1778,12 +1778,12 @@
           <wp:inline distB="19050" distT="19050" distL="19050" distR="19050">
             <wp:extent cx="5943600" cy="1590675"/>
             <wp:effectExtent b="0" l="0" r="0" t="0"/>
-            <wp:docPr id="6" name="image4.png"/>
+            <wp:docPr id="6" name="image12.png"/>
             <a:graphic>
               <a:graphicData uri="http://schemas.openxmlformats.org/drawingml/2006/picture">
                 <pic:pic>
                   <pic:nvPicPr>
-                    <pic:cNvPr id="0" name="image4.png"/>
+                    <pic:cNvPr id="0" name="image12.png"/>
                     <pic:cNvPicPr preferRelativeResize="0"/>
                   </pic:nvPicPr>
                   <pic:blipFill>
@@ -2058,12 +2058,12 @@
           <wp:inline distB="19050" distT="19050" distL="19050" distR="19050">
             <wp:extent cx="2600325" cy="1905000"/>
             <wp:effectExtent b="0" l="0" r="0" t="0"/>
-            <wp:docPr id="9" name="image6.png"/>
+            <wp:docPr id="9" name="image15.png"/>
             <a:graphic>
               <a:graphicData uri="http://schemas.openxmlformats.org/drawingml/2006/picture">
                 <pic:pic>
                   <pic:nvPicPr>
-                    <pic:cNvPr id="0" name="image6.png"/>
+                    <pic:cNvPr id="0" name="image15.png"/>
                     <pic:cNvPicPr preferRelativeResize="0"/>
                   </pic:nvPicPr>
                   <pic:blipFill>
@@ -2105,12 +2105,12 @@
           <wp:inline distB="19050" distT="19050" distL="19050" distR="19050">
             <wp:extent cx="2657475" cy="1962150"/>
             <wp:effectExtent b="0" l="0" r="0" t="0"/>
-            <wp:docPr id="5" name="image8.png"/>
+            <wp:docPr id="5" name="image7.png"/>
             <a:graphic>
               <a:graphicData uri="http://schemas.openxmlformats.org/drawingml/2006/picture">
                 <pic:pic>
                   <pic:nvPicPr>
-                    <pic:cNvPr id="0" name="image8.png"/>
+                    <pic:cNvPr id="0" name="image7.png"/>
                     <pic:cNvPicPr preferRelativeResize="0"/>
                   </pic:nvPicPr>
                   <pic:blipFill>
@@ -2152,12 +2152,12 @@
           <wp:inline distB="19050" distT="19050" distL="19050" distR="19050">
             <wp:extent cx="2733674" cy="2000250"/>
             <wp:effectExtent b="0" l="0" r="0" t="0"/>
-            <wp:docPr id="7" name="image13.png"/>
+            <wp:docPr id="7" name="image2.png"/>
             <a:graphic>
               <a:graphicData uri="http://schemas.openxmlformats.org/drawingml/2006/picture">
                 <pic:pic>
                   <pic:nvPicPr>
-                    <pic:cNvPr id="0" name="image13.png"/>
+                    <pic:cNvPr id="0" name="image2.png"/>
                     <pic:cNvPicPr preferRelativeResize="0"/>
                   </pic:nvPicPr>
                   <pic:blipFill>
@@ -2199,12 +2199,12 @@
           <wp:inline distB="19050" distT="19050" distL="19050" distR="19050">
             <wp:extent cx="2581275" cy="1952625"/>
             <wp:effectExtent b="0" l="0" r="0" t="0"/>
-            <wp:docPr id="13" name="image5.png"/>
+            <wp:docPr id="13" name="image16.png"/>
             <a:graphic>
               <a:graphicData uri="http://schemas.openxmlformats.org/drawingml/2006/picture">
                 <pic:pic>
                   <pic:nvPicPr>
-                    <pic:cNvPr id="0" name="image5.png"/>
+                    <pic:cNvPr id="0" name="image16.png"/>
                     <pic:cNvPicPr preferRelativeResize="0"/>
                   </pic:nvPicPr>
                   <pic:blipFill>
@@ -2332,12 +2332,12 @@
           <wp:inline distB="19050" distT="19050" distL="19050" distR="19050">
             <wp:extent cx="2800350" cy="2124075"/>
             <wp:effectExtent b="0" l="0" r="0" t="0"/>
-            <wp:docPr id="15" name="image10.png"/>
+            <wp:docPr id="15" name="image5.png"/>
             <a:graphic>
               <a:graphicData uri="http://schemas.openxmlformats.org/drawingml/2006/picture">
                 <pic:pic>
                   <pic:nvPicPr>
-                    <pic:cNvPr id="0" name="image10.png"/>
+                    <pic:cNvPr id="0" name="image5.png"/>
                     <pic:cNvPicPr preferRelativeResize="0"/>
                   </pic:nvPicPr>
                   <pic:blipFill>
@@ -2433,12 +2433,12 @@
           <wp:inline distB="19050" distT="19050" distL="19050" distR="19050">
             <wp:extent cx="2809875" cy="2105024"/>
             <wp:effectExtent b="0" l="0" r="0" t="0"/>
-            <wp:docPr id="10" name="image2.png"/>
+            <wp:docPr id="10" name="image4.png"/>
             <a:graphic>
               <a:graphicData uri="http://schemas.openxmlformats.org/drawingml/2006/picture">
                 <pic:pic>
                   <pic:nvPicPr>
-                    <pic:cNvPr id="0" name="image2.png"/>
+                    <pic:cNvPr id="0" name="image4.png"/>
                     <pic:cNvPicPr preferRelativeResize="0"/>
                   </pic:nvPicPr>
                   <pic:blipFill>
